--- a/reps/БВТ2201_Аблязов_Лабораторная работа №0.docx
+++ b/reps/БВТ2201_Аблязов_Лабораторная работа №0.docx
@@ -198,7 +198,7 @@
               </wp:inline>
             </w:drawing>
           </mc:Choice>
-          <mc:Fallback xmlns:cx1="http://schemas.microsoft.com/office/drawing/2015/9/8/chartex" xmlns:cx2="http://schemas.microsoft.com/office/drawing/2015/10/21/chartex" xmlns:cx3="http://schemas.microsoft.com/office/drawing/2016/5/9/chartex" xmlns:cx4="http://schemas.microsoft.com/office/drawing/2016/5/10/chartex" xmlns:cx5="http://schemas.microsoft.com/office/drawing/2016/5/11/chartex" xmlns:cx6="http://schemas.microsoft.com/office/drawing/2016/5/12/chartex" xmlns:cx7="http://schemas.microsoft.com/office/drawing/2016/5/13/chartex" xmlns:cx8="http://schemas.microsoft.com/office/drawing/2016/5/14/chartex" xmlns:aink="http://schemas.microsoft.com/office/drawing/2016/ink" xmlns:am3d="http://schemas.microsoft.com/office/drawing/2017/model3d" xmlns:w16cex="http://schemas.microsoft.com/office/word/2018/wordml/cex" xmlns:w16cid="http://schemas.microsoft.com/office/word/2016/wordml/cid" xmlns:w16="http://schemas.microsoft.com/office/word/2018/wordml" xmlns:w16sdtdh="http://schemas.microsoft.com/office/word/2020/wordml/sdtdatahash" xmlns:w16se="http://schemas.microsoft.com/office/word/2015/wordml/symex" xmlns:cx="http://schemas.microsoft.com/office/drawing/2014/chartex">
+          <mc:Fallback xmlns:cx="http://schemas.microsoft.com/office/drawing/2014/chartex" xmlns:w16se="http://schemas.microsoft.com/office/word/2015/wordml/symex" xmlns:w16sdtdh="http://schemas.microsoft.com/office/word/2020/wordml/sdtdatahash" xmlns:w16="http://schemas.microsoft.com/office/word/2018/wordml" xmlns:w16cid="http://schemas.microsoft.com/office/word/2016/wordml/cid" xmlns:w16cex="http://schemas.microsoft.com/office/word/2018/wordml/cex" xmlns:am3d="http://schemas.microsoft.com/office/drawing/2017/model3d" xmlns:aink="http://schemas.microsoft.com/office/drawing/2016/ink" xmlns:cx8="http://schemas.microsoft.com/office/drawing/2016/5/14/chartex" xmlns:cx7="http://schemas.microsoft.com/office/drawing/2016/5/13/chartex" xmlns:cx6="http://schemas.microsoft.com/office/drawing/2016/5/12/chartex" xmlns:cx5="http://schemas.microsoft.com/office/drawing/2016/5/11/chartex" xmlns:cx4="http://schemas.microsoft.com/office/drawing/2016/5/10/chartex" xmlns:cx3="http://schemas.microsoft.com/office/drawing/2016/5/9/chartex" xmlns:cx2="http://schemas.microsoft.com/office/drawing/2015/10/21/chartex" xmlns:cx1="http://schemas.microsoft.com/office/drawing/2015/9/8/chartex">
             <w:pict>
               <v:group w14:anchorId="31B464EC" id="Group 3349" o:spid="_x0000_s1026" style="width:470.7pt;height:1.45pt;mso-position-horizontal-relative:char;mso-position-vertical-relative:line" coordsize="59780,182" o:gfxdata="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">
                 <v:shape id="Shape 4436" o:spid="_x0000_s1027" style="position:absolute;width:59780;height:182;visibility:visible;mso-wrap-style:square;v-text-anchor:top" coordsize="5978018,18288" o:gfxdata="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" path="m,l5978018,r,18288l,18288,,e" fillcolor="black" stroked="f" strokeweight="0">
@@ -393,8 +393,6 @@
         </w:rPr>
         <w:t>0</w:t>
       </w:r>
-      <w:bookmarkStart w:id="0" w:name="_GoBack"/>
-      <w:bookmarkEnd w:id="0"/>
       <w:r>
         <w:rPr>
           <w:rFonts w:eastAsia="Times New Roman" w:cs="Times New Roman"/>
@@ -5172,24 +5170,24 @@
         </w:rPr>
         <w:fldChar w:fldCharType="separate"/>
       </w:r>
+      <w:r>
+        <w:rPr>
+          <w:i w:val="0"/>
+          <w:noProof/>
+          <w:color w:val="auto"/>
+          <w:sz w:val="28"/>
+        </w:rPr>
+        <w:t>21</w:t>
+      </w:r>
+      <w:r>
+        <w:rPr>
+          <w:i w:val="0"/>
+          <w:color w:val="auto"/>
+          <w:sz w:val="28"/>
+        </w:rPr>
+        <w:fldChar w:fldCharType="end"/>
+      </w:r>
       <w:proofErr w:type="gramStart"/>
-      <w:r>
-        <w:rPr>
-          <w:i w:val="0"/>
-          <w:noProof/>
-          <w:color w:val="auto"/>
-          <w:sz w:val="28"/>
-        </w:rPr>
-        <w:t>21</w:t>
-      </w:r>
-      <w:r>
-        <w:rPr>
-          <w:i w:val="0"/>
-          <w:color w:val="auto"/>
-          <w:sz w:val="28"/>
-        </w:rPr>
-        <w:fldChar w:fldCharType="end"/>
-      </w:r>
       <w:r>
         <w:rPr>
           <w:i w:val="0"/>
@@ -6310,17 +6308,15 @@
         <w:r>
           <w:rPr>
             <w:rStyle w:val="af1"/>
-            <w:lang w:eastAsia="ru-RU"/>
           </w:rPr>
-          <w:t>https://github.com/HungryM1NT?tab=repositories</w:t>
+          <w:t>https://github.com/HungryM1NT/ITIP</w:t>
         </w:r>
       </w:hyperlink>
       <w:r>
-        <w:rPr>
-          <w:lang w:eastAsia="ru-RU"/>
-        </w:rPr>
         <w:t xml:space="preserve"> </w:t>
       </w:r>
+      <w:bookmarkStart w:id="0" w:name="_GoBack"/>
+      <w:bookmarkEnd w:id="0"/>
     </w:p>
     <w:sectPr>
       <w:footerReference w:type="default" r:id="rId35"/>
@@ -8331,7 +8327,7 @@
 </file>
 
 <file path=customXml/itemProps1.xml><?xml version="1.0" encoding="utf-8"?>
-<ds:datastoreItem xmlns:ds="http://schemas.openxmlformats.org/officeDocument/2006/customXml" ds:itemID="{51A95A49-AE65-4CB0-A238-E007E3E273C7}">
+<ds:datastoreItem xmlns:ds="http://schemas.openxmlformats.org/officeDocument/2006/customXml" ds:itemID="{0E4E481D-D983-4645-B471-EBFD3ED2CA3D}">
   <ds:schemaRefs>
     <ds:schemaRef ds:uri="http://schemas.openxmlformats.org/officeDocument/2006/bibliography"/>
   </ds:schemaRefs>
